--- a/Monefy_testingBulletPoints & Bugs/Points to be tested.docx
+++ b/Monefy_testingBulletPoints & Bugs/Points to be tested.docx
@@ -1,6 +1,6 @@
 
 <file path=word/document.xml><?xml version="1.0" encoding="utf-8"?>
-<w:document xmlns:wpc="http://schemas.microsoft.com/office/word/2010/wordprocessingCanvas" xmlns:cx="http://schemas.microsoft.com/office/drawing/2014/chartex" xmlns:cx1="http://schemas.microsoft.com/office/drawing/2015/9/8/chartex" xmlns:cx2="http://schemas.microsoft.com/office/drawing/2015/10/21/chartex" xmlns:cx3="http://schemas.microsoft.com/office/drawing/2016/5/9/chartex" xmlns:cx4="http://schemas.microsoft.com/office/drawing/2016/5/10/chartex" xmlns:cx5="http://schemas.microsoft.com/office/drawing/2016/5/11/chartex" xmlns:cx6="http://schemas.microsoft.com/office/drawing/2016/5/12/chartex" xmlns:cx7="http://schemas.microsoft.com/office/drawing/2016/5/13/chartex" xmlns:cx8="http://schemas.microsoft.com/office/drawing/2016/5/14/chartex" xmlns:mc="http://schemas.openxmlformats.org/markup-compatibility/2006" xmlns:aink="http://schemas.microsoft.com/office/drawing/2016/ink" xmlns:am3d="http://schemas.microsoft.com/office/drawing/2017/model3d" xmlns:o="urn:schemas-microsoft-com:office:office" xmlns:r="http://schemas.openxmlformats.org/officeDocument/2006/relationships" xmlns:m="http://schemas.openxmlformats.org/officeDocument/2006/math" xmlns:v="urn:schemas-microsoft-com:vml" xmlns:wp14="http://schemas.microsoft.com/office/word/2010/wordprocessingDrawing" xmlns:wp="http://schemas.openxmlformats.org/drawingml/2006/wordprocessingDrawing" xmlns:w10="urn:schemas-microsoft-com:office:word" xmlns:w="http://schemas.openxmlformats.org/wordprocessingml/2006/main" xmlns:w14="http://schemas.microsoft.com/office/word/2010/wordml" xmlns:w15="http://schemas.microsoft.com/office/word/2012/wordml" xmlns:w16cex="http://schemas.microsoft.com/office/word/2018/wordml/cex" xmlns:w16cid="http://schemas.microsoft.com/office/word/2016/wordml/cid" xmlns:w16="http://schemas.microsoft.com/office/word/2018/wordml" xmlns:w16sdtdh="http://schemas.microsoft.com/office/word/2020/wordml/sdtdatahash" xmlns:w16se="http://schemas.microsoft.com/office/word/2015/wordml/symex" xmlns:wpg="http://schemas.microsoft.com/office/word/2010/wordprocessingGroup" xmlns:wpi="http://schemas.microsoft.com/office/word/2010/wordprocessingInk" xmlns:wne="http://schemas.microsoft.com/office/word/2006/wordml" xmlns:wps="http://schemas.microsoft.com/office/word/2010/wordprocessingShape" mc:Ignorable="w14 w15 w16se w16cid w16 w16cex w16sdtdh wp14">
+<w:document xmlns:wpc="http://schemas.microsoft.com/office/word/2010/wordprocessingCanvas" xmlns:cx="http://schemas.microsoft.com/office/drawing/2014/chartex" xmlns:cx1="http://schemas.microsoft.com/office/drawing/2015/9/8/chartex" xmlns:mc="http://schemas.openxmlformats.org/markup-compatibility/2006" xmlns:o="urn:schemas-microsoft-com:office:office" xmlns:r="http://schemas.openxmlformats.org/officeDocument/2006/relationships" xmlns:m="http://schemas.openxmlformats.org/officeDocument/2006/math" xmlns:v="urn:schemas-microsoft-com:vml" xmlns:wp14="http://schemas.microsoft.com/office/word/2010/wordprocessingDrawing" xmlns:wp="http://schemas.openxmlformats.org/drawingml/2006/wordprocessingDrawing" xmlns:w10="urn:schemas-microsoft-com:office:word" xmlns:w="http://schemas.openxmlformats.org/wordprocessingml/2006/main" xmlns:w14="http://schemas.microsoft.com/office/word/2010/wordml" xmlns:w15="http://schemas.microsoft.com/office/word/2012/wordml" xmlns:w16se="http://schemas.microsoft.com/office/word/2015/wordml/symex" xmlns:wpg="http://schemas.microsoft.com/office/word/2010/wordprocessingGroup" xmlns:wpi="http://schemas.microsoft.com/office/word/2010/wordprocessingInk" xmlns:wne="http://schemas.microsoft.com/office/word/2006/wordml" xmlns:wps="http://schemas.microsoft.com/office/word/2010/wordprocessingShape" mc:Ignorable="w14 w15 w16se wp14">
   <w:body>
     <w:p>
       <w:pPr>
@@ -23,7 +23,7 @@
     </w:p>
     <w:tbl>
       <w:tblPr>
-        <w:tblStyle w:val="a4"/>
+        <w:tblStyle w:val="TableGrid"/>
         <w:tblW w:w="9985" w:type="dxa"/>
         <w:tblLook w:val="04A0" w:firstRow="1" w:lastRow="0" w:firstColumn="1" w:lastColumn="0" w:noHBand="0" w:noVBand="1"/>
       </w:tblPr>
@@ -858,7 +858,6 @@
               </w:rPr>
               <w:t xml:space="preserve">Backup &amp; </w:t>
             </w:r>
-            <w:proofErr w:type="gramStart"/>
             <w:r>
               <w:rPr>
                 <w:sz w:val="28"/>
@@ -873,7 +872,6 @@
               </w:rPr>
               <w:t>estore</w:t>
             </w:r>
-            <w:proofErr w:type="gramEnd"/>
           </w:p>
         </w:tc>
         <w:tc>
@@ -1078,7 +1076,16 @@
                 <w:sz w:val="28"/>
                 <w:szCs w:val="28"/>
               </w:rPr>
-              <w:t>App Scaling on difference screen sizes</w:t>
+              <w:t>App Scaling on different</w:t>
+            </w:r>
+            <w:bookmarkStart w:id="0" w:name="_GoBack"/>
+            <w:bookmarkEnd w:id="0"/>
+            <w:r>
+              <w:rPr>
+                <w:sz w:val="28"/>
+                <w:szCs w:val="28"/>
+              </w:rPr>
+              <w:t xml:space="preserve"> screen sizes</w:t>
             </w:r>
           </w:p>
         </w:tc>
@@ -1276,7 +1283,7 @@
     </w:p>
     <w:p>
       <w:pPr>
-        <w:pStyle w:val="a3"/>
+        <w:pStyle w:val="ListParagraph"/>
         <w:numPr>
           <w:ilvl w:val="0"/>
           <w:numId w:val="3"/>
@@ -1366,7 +1373,7 @@
     </w:p>
     <w:p>
       <w:pPr>
-        <w:pStyle w:val="a3"/>
+        <w:pStyle w:val="ListParagraph"/>
         <w:numPr>
           <w:ilvl w:val="0"/>
           <w:numId w:val="3"/>
@@ -1460,7 +1467,7 @@
 </file>
 
 <file path=word/numbering.xml><?xml version="1.0" encoding="utf-8"?>
-<w:numbering xmlns:wpc="http://schemas.microsoft.com/office/word/2010/wordprocessingCanvas" xmlns:cx="http://schemas.microsoft.com/office/drawing/2014/chartex" xmlns:cx1="http://schemas.microsoft.com/office/drawing/2015/9/8/chartex" xmlns:cx2="http://schemas.microsoft.com/office/drawing/2015/10/21/chartex" xmlns:cx3="http://schemas.microsoft.com/office/drawing/2016/5/9/chartex" xmlns:cx4="http://schemas.microsoft.com/office/drawing/2016/5/10/chartex" xmlns:cx5="http://schemas.microsoft.com/office/drawing/2016/5/11/chartex" xmlns:cx6="http://schemas.microsoft.com/office/drawing/2016/5/12/chartex" xmlns:cx7="http://schemas.microsoft.com/office/drawing/2016/5/13/chartex" xmlns:cx8="http://schemas.microsoft.com/office/drawing/2016/5/14/chartex" xmlns:mc="http://schemas.openxmlformats.org/markup-compatibility/2006" xmlns:aink="http://schemas.microsoft.com/office/drawing/2016/ink" xmlns:am3d="http://schemas.microsoft.com/office/drawing/2017/model3d" xmlns:o="urn:schemas-microsoft-com:office:office" xmlns:r="http://schemas.openxmlformats.org/officeDocument/2006/relationships" xmlns:m="http://schemas.openxmlformats.org/officeDocument/2006/math" xmlns:v="urn:schemas-microsoft-com:vml" xmlns:wp14="http://schemas.microsoft.com/office/word/2010/wordprocessingDrawing" xmlns:wp="http://schemas.openxmlformats.org/drawingml/2006/wordprocessingDrawing" xmlns:w10="urn:schemas-microsoft-com:office:word" xmlns:w="http://schemas.openxmlformats.org/wordprocessingml/2006/main" xmlns:w14="http://schemas.microsoft.com/office/word/2010/wordml" xmlns:w15="http://schemas.microsoft.com/office/word/2012/wordml" xmlns:w16cex="http://schemas.microsoft.com/office/word/2018/wordml/cex" xmlns:w16cid="http://schemas.microsoft.com/office/word/2016/wordml/cid" xmlns:w16="http://schemas.microsoft.com/office/word/2018/wordml" xmlns:w16sdtdh="http://schemas.microsoft.com/office/word/2020/wordml/sdtdatahash" xmlns:w16se="http://schemas.microsoft.com/office/word/2015/wordml/symex" xmlns:wpg="http://schemas.microsoft.com/office/word/2010/wordprocessingGroup" xmlns:wpi="http://schemas.microsoft.com/office/word/2010/wordprocessingInk" xmlns:wne="http://schemas.microsoft.com/office/word/2006/wordml" xmlns:wps="http://schemas.microsoft.com/office/word/2010/wordprocessingShape" mc:Ignorable="w14 w15 w16se w16cid w16 w16cex w16sdtdh wp14">
+<w:numbering xmlns:wpc="http://schemas.microsoft.com/office/word/2010/wordprocessingCanvas" xmlns:cx="http://schemas.microsoft.com/office/drawing/2014/chartex" xmlns:cx1="http://schemas.microsoft.com/office/drawing/2015/9/8/chartex" xmlns:mc="http://schemas.openxmlformats.org/markup-compatibility/2006" xmlns:o="urn:schemas-microsoft-com:office:office" xmlns:r="http://schemas.openxmlformats.org/officeDocument/2006/relationships" xmlns:m="http://schemas.openxmlformats.org/officeDocument/2006/math" xmlns:v="urn:schemas-microsoft-com:vml" xmlns:wp14="http://schemas.microsoft.com/office/word/2010/wordprocessingDrawing" xmlns:wp="http://schemas.openxmlformats.org/drawingml/2006/wordprocessingDrawing" xmlns:w10="urn:schemas-microsoft-com:office:word" xmlns:w="http://schemas.openxmlformats.org/wordprocessingml/2006/main" xmlns:w14="http://schemas.microsoft.com/office/word/2010/wordml" xmlns:w15="http://schemas.microsoft.com/office/word/2012/wordml" xmlns:w16se="http://schemas.microsoft.com/office/word/2015/wordml/symex" xmlns:wpg="http://schemas.microsoft.com/office/word/2010/wordprocessingGroup" xmlns:wpi="http://schemas.microsoft.com/office/word/2010/wordprocessingInk" xmlns:wne="http://schemas.microsoft.com/office/word/2006/wordml" xmlns:wps="http://schemas.microsoft.com/office/word/2010/wordprocessingShape" mc:Ignorable="w14 w15 w16se wp14">
   <w:abstractNum w:abstractNumId="0" w15:restartNumberingAfterBreak="0">
     <w:nsid w:val="12F91741"/>
     <w:multiLevelType w:val="hybridMultilevel"/>
@@ -1813,7 +1820,7 @@
 </file>
 
 <file path=word/styles.xml><?xml version="1.0" encoding="utf-8"?>
-<w:styles xmlns:mc="http://schemas.openxmlformats.org/markup-compatibility/2006" xmlns:r="http://schemas.openxmlformats.org/officeDocument/2006/relationships" xmlns:w="http://schemas.openxmlformats.org/wordprocessingml/2006/main" xmlns:w14="http://schemas.microsoft.com/office/word/2010/wordml" xmlns:w15="http://schemas.microsoft.com/office/word/2012/wordml" xmlns:w16cex="http://schemas.microsoft.com/office/word/2018/wordml/cex" xmlns:w16cid="http://schemas.microsoft.com/office/word/2016/wordml/cid" xmlns:w16="http://schemas.microsoft.com/office/word/2018/wordml" xmlns:w16sdtdh="http://schemas.microsoft.com/office/word/2020/wordml/sdtdatahash" xmlns:w16se="http://schemas.microsoft.com/office/word/2015/wordml/symex" mc:Ignorable="w14 w15 w16se w16cid w16 w16cex w16sdtdh">
+<w:styles xmlns:mc="http://schemas.openxmlformats.org/markup-compatibility/2006" xmlns:r="http://schemas.openxmlformats.org/officeDocument/2006/relationships" xmlns:w="http://schemas.openxmlformats.org/wordprocessingml/2006/main" xmlns:w14="http://schemas.microsoft.com/office/word/2010/wordml" xmlns:w15="http://schemas.microsoft.com/office/word/2012/wordml" xmlns:w16se="http://schemas.microsoft.com/office/word/2015/wordml/symex" mc:Ignorable="w14 w15 w16se">
   <w:docDefaults>
     <w:rPrDefault>
       <w:rPr>
@@ -1829,7 +1836,7 @@
       </w:pPr>
     </w:pPrDefault>
   </w:docDefaults>
-  <w:latentStyles w:defLockedState="0" w:defUIPriority="99" w:defSemiHidden="0" w:defUnhideWhenUsed="0" w:defQFormat="0" w:count="376">
+  <w:latentStyles w:defLockedState="0" w:defUIPriority="99" w:defSemiHidden="0" w:defUnhideWhenUsed="0" w:defQFormat="0" w:count="371">
     <w:lsdException w:name="Normal" w:uiPriority="0" w:qFormat="1"/>
     <w:lsdException w:name="heading 1" w:uiPriority="9" w:qFormat="1"/>
     <w:lsdException w:name="heading 2" w:semiHidden="1" w:uiPriority="9" w:unhideWhenUsed="1" w:qFormat="1"/>
@@ -1935,6 +1942,7 @@
     <w:lsdException w:name="HTML Sample" w:semiHidden="1" w:unhideWhenUsed="1"/>
     <w:lsdException w:name="HTML Typewriter" w:semiHidden="1" w:unhideWhenUsed="1"/>
     <w:lsdException w:name="HTML Variable" w:semiHidden="1" w:unhideWhenUsed="1"/>
+    <w:lsdException w:name="Normal Table" w:semiHidden="1" w:unhideWhenUsed="1"/>
     <w:lsdException w:name="annotation subject" w:semiHidden="1" w:unhideWhenUsed="1"/>
     <w:lsdException w:name="No List" w:semiHidden="1" w:unhideWhenUsed="1"/>
     <w:lsdException w:name="Outline List 1" w:semiHidden="1" w:unhideWhenUsed="1"/>
@@ -1977,8 +1985,11 @@
     <w:lsdException w:name="Table Contemporary" w:semiHidden="1" w:unhideWhenUsed="1"/>
     <w:lsdException w:name="Table Elegant" w:semiHidden="1" w:unhideWhenUsed="1"/>
     <w:lsdException w:name="Table Professional" w:semiHidden="1" w:unhideWhenUsed="1"/>
+    <w:lsdException w:name="Table Subtle 1" w:semiHidden="1" w:unhideWhenUsed="1"/>
     <w:lsdException w:name="Table Subtle 2" w:semiHidden="1" w:unhideWhenUsed="1"/>
     <w:lsdException w:name="Table Web 1" w:semiHidden="1" w:unhideWhenUsed="1"/>
+    <w:lsdException w:name="Table Web 2" w:semiHidden="1" w:unhideWhenUsed="1"/>
+    <w:lsdException w:name="Table Web 3" w:semiHidden="1" w:unhideWhenUsed="1"/>
     <w:lsdException w:name="Balloon Text" w:semiHidden="1" w:unhideWhenUsed="1"/>
     <w:lsdException w:name="Table Grid" w:uiPriority="39"/>
     <w:lsdException w:name="Table Theme" w:semiHidden="1" w:unhideWhenUsed="1"/>
@@ -2197,23 +2208,18 @@
     <w:lsdException w:name="List Table 5 Dark Accent 6" w:uiPriority="50"/>
     <w:lsdException w:name="List Table 6 Colorful Accent 6" w:uiPriority="51"/>
     <w:lsdException w:name="List Table 7 Colorful Accent 6" w:uiPriority="52"/>
-    <w:lsdException w:name="Mention" w:semiHidden="1" w:unhideWhenUsed="1"/>
-    <w:lsdException w:name="Smart Hyperlink" w:semiHidden="1" w:unhideWhenUsed="1"/>
-    <w:lsdException w:name="Hashtag" w:semiHidden="1" w:unhideWhenUsed="1"/>
-    <w:lsdException w:name="Unresolved Mention" w:semiHidden="1" w:unhideWhenUsed="1"/>
-    <w:lsdException w:name="Smart Link" w:semiHidden="1" w:unhideWhenUsed="1"/>
   </w:latentStyles>
-  <w:style w:type="paragraph" w:default="1" w:styleId="a">
+  <w:style w:type="paragraph" w:default="1" w:styleId="Normal">
     <w:name w:val="Normal"/>
     <w:qFormat/>
   </w:style>
-  <w:style w:type="character" w:default="1" w:styleId="a0">
+  <w:style w:type="character" w:default="1" w:styleId="DefaultParagraphFont">
     <w:name w:val="Default Paragraph Font"/>
     <w:uiPriority w:val="1"/>
     <w:semiHidden/>
     <w:unhideWhenUsed/>
   </w:style>
-  <w:style w:type="table" w:default="1" w:styleId="a1">
+  <w:style w:type="table" w:default="1" w:styleId="TableNormal">
     <w:name w:val="Normal Table"/>
     <w:uiPriority w:val="99"/>
     <w:semiHidden/>
@@ -2228,15 +2234,15 @@
       </w:tblCellMar>
     </w:tblPr>
   </w:style>
-  <w:style w:type="numbering" w:default="1" w:styleId="a2">
+  <w:style w:type="numbering" w:default="1" w:styleId="NoList">
     <w:name w:val="No List"/>
     <w:uiPriority w:val="99"/>
     <w:semiHidden/>
     <w:unhideWhenUsed/>
   </w:style>
-  <w:style w:type="paragraph" w:styleId="a3">
+  <w:style w:type="paragraph" w:styleId="ListParagraph">
     <w:name w:val="List Paragraph"/>
-    <w:basedOn w:val="a"/>
+    <w:basedOn w:val="Normal"/>
     <w:uiPriority w:val="34"/>
     <w:qFormat/>
     <w:rsid w:val="00D16C01"/>
@@ -2245,9 +2251,9 @@
       <w:contextualSpacing/>
     </w:pPr>
   </w:style>
-  <w:style w:type="table" w:styleId="a4">
+  <w:style w:type="table" w:styleId="TableGrid">
     <w:name w:val="Table Grid"/>
-    <w:basedOn w:val="a1"/>
+    <w:basedOn w:val="TableNormal"/>
     <w:uiPriority w:val="39"/>
     <w:rsid w:val="00A63005"/>
     <w:pPr>
@@ -2264,9 +2270,9 @@
       </w:tblBorders>
     </w:tblPr>
   </w:style>
-  <w:style w:type="table" w:styleId="5">
+  <w:style w:type="table" w:styleId="PlainTable5">
     <w:name w:val="Plain Table 5"/>
-    <w:basedOn w:val="a1"/>
+    <w:basedOn w:val="TableNormal"/>
     <w:uiPriority w:val="45"/>
     <w:rsid w:val="00A63005"/>
     <w:pPr>
